--- a/FreeTouch/bin/Release/readme.docx
+++ b/FreeTouch/bin/Release/readme.docx
@@ -44,7 +44,6 @@
           <w:szCs w:val="28"/>
         </w:rPr>
       </w:pPr>
-      <w:proofErr w:type="spellStart"/>
       <w:r>
         <w:rPr>
           <w:rFonts w:ascii="宋体" w:eastAsia="宋体" w:hAnsi="宋体"/>
@@ -53,7 +52,14 @@
         </w:rPr>
         <w:t>FreeTouch</w:t>
       </w:r>
-      <w:proofErr w:type="spellEnd"/>
+      <w:r>
+        <w:rPr>
+          <w:rFonts w:ascii="宋体" w:eastAsia="宋体" w:hAnsi="宋体"/>
+          <w:sz w:val="24"/>
+          <w:szCs w:val="28"/>
+        </w:rPr>
+        <w:t xml:space="preserve"> </w:t>
+      </w:r>
       <w:r>
         <w:rPr>
           <w:rFonts w:ascii="宋体" w:eastAsia="宋体" w:hAnsi="宋体" w:hint="eastAsia"/>
@@ -62,7 +68,8 @@
         </w:rPr>
         <w:t>是一个</w:t>
       </w:r>
-      <w:proofErr w:type="gramStart"/>
+      <w:bookmarkStart w:id="0" w:name="_GoBack"/>
+      <w:bookmarkEnd w:id="0"/>
       <w:r>
         <w:rPr>
           <w:rFonts w:ascii="宋体" w:eastAsia="宋体" w:hAnsi="宋体" w:hint="eastAsia"/>
@@ -77,116 +84,15 @@
           <w:sz w:val="24"/>
           <w:szCs w:val="28"/>
         </w:rPr>
-        <w:t>安卓调试</w:t>
-      </w:r>
-      <w:proofErr w:type="gramEnd"/>
-      <w:r>
-        <w:rPr>
-          <w:rFonts w:ascii="宋体" w:eastAsia="宋体" w:hAnsi="宋体"/>
-          <w:sz w:val="24"/>
-          <w:szCs w:val="28"/>
-        </w:rPr>
-        <w:t>桥</w:t>
-      </w:r>
-      <w:r>
-        <w:rPr>
-          <w:rFonts w:ascii="宋体" w:eastAsia="宋体" w:hAnsi="宋体" w:hint="eastAsia"/>
-          <w:sz w:val="24"/>
-          <w:szCs w:val="28"/>
-        </w:rPr>
-        <w:t>(</w:t>
-      </w:r>
-      <w:proofErr w:type="spellStart"/>
-      <w:r>
-        <w:rPr>
-          <w:rFonts w:ascii="宋体" w:eastAsia="宋体" w:hAnsi="宋体"/>
-          <w:sz w:val="24"/>
-          <w:szCs w:val="28"/>
-        </w:rPr>
-        <w:t>adb</w:t>
-      </w:r>
-      <w:proofErr w:type="spellEnd"/>
-      <w:r>
-        <w:rPr>
-          <w:rFonts w:ascii="宋体" w:eastAsia="宋体" w:hAnsi="宋体"/>
-          <w:sz w:val="24"/>
-          <w:szCs w:val="28"/>
-        </w:rPr>
-        <w:t>)实现</w:t>
-      </w:r>
-      <w:r>
-        <w:rPr>
-          <w:rFonts w:ascii="宋体" w:eastAsia="宋体" w:hAnsi="宋体" w:hint="eastAsia"/>
-          <w:sz w:val="24"/>
-          <w:szCs w:val="28"/>
-        </w:rPr>
-        <w:t>的</w:t>
-      </w:r>
-      <w:r>
-        <w:rPr>
-          <w:rFonts w:ascii="宋体" w:eastAsia="宋体" w:hAnsi="宋体" w:hint="eastAsia"/>
-          <w:sz w:val="24"/>
-          <w:szCs w:val="28"/>
-        </w:rPr>
-        <w:t>，</w:t>
-      </w:r>
-      <w:r>
-        <w:rPr>
-          <w:rFonts w:ascii="宋体" w:eastAsia="宋体" w:hAnsi="宋体"/>
-          <w:sz w:val="24"/>
-          <w:szCs w:val="28"/>
-        </w:rPr>
-        <w:t>可以</w:t>
-      </w:r>
-      <w:r>
-        <w:rPr>
-          <w:rFonts w:ascii="宋体" w:eastAsia="宋体" w:hAnsi="宋体" w:hint="eastAsia"/>
-          <w:sz w:val="24"/>
-          <w:szCs w:val="28"/>
-        </w:rPr>
-        <w:t>辅助</w:t>
-      </w:r>
-      <w:proofErr w:type="gramStart"/>
-      <w:r>
-        <w:rPr>
-          <w:rFonts w:ascii="宋体" w:eastAsia="宋体" w:hAnsi="宋体" w:hint="eastAsia"/>
-          <w:sz w:val="24"/>
-          <w:szCs w:val="28"/>
-        </w:rPr>
-        <w:t>完成</w:t>
-      </w:r>
-      <w:r>
-        <w:rPr>
-          <w:rFonts w:ascii="宋体" w:eastAsia="宋体" w:hAnsi="宋体"/>
-          <w:sz w:val="24"/>
-          <w:szCs w:val="28"/>
-        </w:rPr>
-        <w:t>安卓手机</w:t>
-      </w:r>
-      <w:proofErr w:type="gramEnd"/>
-      <w:r>
-        <w:rPr>
-          <w:rFonts w:ascii="宋体" w:eastAsia="宋体" w:hAnsi="宋体" w:hint="eastAsia"/>
-          <w:sz w:val="24"/>
-          <w:szCs w:val="28"/>
-        </w:rPr>
-        <w:t>上特殊</w:t>
-      </w:r>
-      <w:r>
-        <w:rPr>
-          <w:rFonts w:ascii="宋体" w:eastAsia="宋体" w:hAnsi="宋体"/>
-          <w:sz w:val="24"/>
-          <w:szCs w:val="28"/>
-        </w:rPr>
-        <w:t>操作</w:t>
-      </w:r>
-      <w:r>
-        <w:rPr>
-          <w:rFonts w:ascii="宋体" w:eastAsia="宋体" w:hAnsi="宋体" w:hint="eastAsia"/>
-          <w:sz w:val="24"/>
-          <w:szCs w:val="28"/>
-        </w:rPr>
-        <w:t>的程序</w:t>
+        <w:t xml:space="preserve"> Android 调试桥实现的，可以用于辅助完成安卓手机上的一些操作</w:t>
+      </w:r>
+      <w:r>
+        <w:rPr>
+          <w:rFonts w:ascii="宋体" w:eastAsia="宋体" w:hAnsi="宋体" w:hint="eastAsia"/>
+          <w:sz w:val="24"/>
+          <w:szCs w:val="28"/>
+        </w:rPr>
+        <w:t>的软件</w:t>
       </w:r>
       <w:r>
         <w:rPr>
@@ -308,7 +214,7 @@
         </w:rPr>
         <w:t>调试功能。</w:t>
       </w:r>
-      <w:bookmarkStart w:id="0" w:name="_Hlk23710676"/>
+      <w:bookmarkStart w:id="1" w:name="_Hlk23710676"/>
       <w:r>
         <w:rPr>
           <w:rFonts w:ascii="宋体" w:eastAsia="宋体" w:hAnsi="宋体"/>
@@ -317,7 +223,7 @@
         </w:rPr>
         <w:t>“开发者选项”</w:t>
       </w:r>
-      <w:bookmarkEnd w:id="0"/>
+      <w:bookmarkEnd w:id="1"/>
       <w:r>
         <w:rPr>
           <w:rFonts w:ascii="宋体" w:eastAsia="宋体" w:hAnsi="宋体" w:hint="eastAsia"/>
@@ -1114,8 +1020,6 @@
           <w:szCs w:val="28"/>
         </w:rPr>
       </w:pPr>
-      <w:bookmarkStart w:id="1" w:name="_GoBack"/>
-      <w:bookmarkEnd w:id="1"/>
     </w:p>
     <w:sectPr>
       <w:pgSz w:w="11906" w:h="16838"/>
